--- a/Coursera Capstone Project on the battle of Neighborhoods.docx
+++ b/Coursera Capstone Project on the battle of Neighborhoods.docx
@@ -59,17 +59,40 @@
         <w:rPr>
           <w:rFonts w:ascii="Times New Roman" w:eastAsia="Times New Roman" w:hAnsi="Times New Roman" w:cs="Times New Roman"/>
           <w:color w:val="212121"/>
-          <w:sz w:val="32"/>
-          <w:szCs w:val="32"/>
-          <w:lang w:eastAsia="en-GB"/>
-        </w:rPr>
-      </w:pPr>
-      <w:r>
-        <w:rPr>
-          <w:rFonts w:ascii="Times New Roman" w:eastAsia="Times New Roman" w:hAnsi="Times New Roman" w:cs="Times New Roman"/>
-          <w:color w:val="212121"/>
-          <w:sz w:val="32"/>
-          <w:szCs w:val="32"/>
+          <w:sz w:val="36"/>
+          <w:szCs w:val="36"/>
+          <w:lang w:val="en-US" w:eastAsia="en-GB"/>
+        </w:rPr>
+      </w:pPr>
+      <w:r>
+        <w:rPr>
+          <w:rFonts w:ascii="Times New Roman" w:eastAsia="Times New Roman" w:hAnsi="Times New Roman" w:cs="Times New Roman"/>
+          <w:color w:val="212121"/>
+          <w:sz w:val="36"/>
+          <w:szCs w:val="36"/>
+          <w:lang w:val="en-US" w:eastAsia="en-GB"/>
+        </w:rPr>
+        <w:t>Introduction</w:t>
+      </w:r>
+    </w:p>
+    <w:p>
+      <w:pPr>
+        <w:spacing w:before="120" w:after="120"/>
+        <w:outlineLvl w:val="1"/>
+        <w:rPr>
+          <w:rFonts w:ascii="Times New Roman" w:eastAsia="Times New Roman" w:hAnsi="Times New Roman" w:cs="Times New Roman"/>
+          <w:color w:val="212121"/>
+          <w:sz w:val="28"/>
+          <w:szCs w:val="28"/>
+          <w:lang w:eastAsia="en-GB"/>
+        </w:rPr>
+      </w:pPr>
+      <w:r>
+        <w:rPr>
+          <w:rFonts w:ascii="Times New Roman" w:eastAsia="Times New Roman" w:hAnsi="Times New Roman" w:cs="Times New Roman"/>
+          <w:color w:val="212121"/>
+          <w:sz w:val="28"/>
+          <w:szCs w:val="28"/>
           <w:lang w:eastAsia="en-GB"/>
         </w:rPr>
         <w:t>About the city of Toronto</w:t>
@@ -158,15 +181,69 @@
           <w:lang w:eastAsia="en-GB"/>
         </w:rPr>
       </w:pPr>
-      <w:r>
-        <w:rPr>
-          <w:rFonts w:ascii="Times New Roman" w:eastAsia="Times New Roman" w:hAnsi="Times New Roman" w:cs="Times New Roman"/>
-          <w:color w:val="212121"/>
-          <w:sz w:val="22"/>
-          <w:szCs w:val="22"/>
-          <w:lang w:eastAsia="en-GB"/>
-        </w:rPr>
-        <w:t>Now we want to concentrate on the business problem that we want to solve and that is to find the most optimum location or neighborhood to set up a new Indian Restaurant in Toronto. Is it possible to predict the success of a new restaurant even before establishing it? Who would benefit from this Project?</w:t>
+      <w:proofErr w:type="gramStart"/>
+      <w:r>
+        <w:rPr>
+          <w:rFonts w:ascii="Times New Roman" w:eastAsia="Times New Roman" w:hAnsi="Times New Roman" w:cs="Times New Roman"/>
+          <w:b/>
+          <w:bCs/>
+          <w:color w:val="212121"/>
+          <w:sz w:val="22"/>
+          <w:szCs w:val="22"/>
+          <w:lang w:val="en-US" w:eastAsia="en-GB"/>
+        </w:rPr>
+        <w:t>Problem</w:t>
+      </w:r>
+      <w:r>
+        <w:rPr>
+          <w:rFonts w:ascii="Times New Roman" w:eastAsia="Times New Roman" w:hAnsi="Times New Roman" w:cs="Times New Roman"/>
+          <w:color w:val="212121"/>
+          <w:sz w:val="22"/>
+          <w:szCs w:val="22"/>
+          <w:lang w:val="en-US" w:eastAsia="en-GB"/>
+        </w:rPr>
+        <w:t>:-</w:t>
+      </w:r>
+      <w:proofErr w:type="gramEnd"/>
+      <w:r>
+        <w:rPr>
+          <w:rFonts w:ascii="Times New Roman" w:eastAsia="Times New Roman" w:hAnsi="Times New Roman" w:cs="Times New Roman"/>
+          <w:color w:val="212121"/>
+          <w:sz w:val="22"/>
+          <w:szCs w:val="22"/>
+          <w:lang w:val="en-US" w:eastAsia="en-GB"/>
+        </w:rPr>
+        <w:t xml:space="preserve"> T</w:t>
+      </w:r>
+      <w:r>
+        <w:rPr>
+          <w:rFonts w:ascii="Times New Roman" w:eastAsia="Times New Roman" w:hAnsi="Times New Roman" w:cs="Times New Roman"/>
+          <w:color w:val="212121"/>
+          <w:sz w:val="22"/>
+          <w:szCs w:val="22"/>
+          <w:lang w:eastAsia="en-GB"/>
+        </w:rPr>
+        <w:t xml:space="preserve">he business problem that we want to solve </w:t>
+      </w:r>
+      <w:r>
+        <w:rPr>
+          <w:rFonts w:ascii="Times New Roman" w:eastAsia="Times New Roman" w:hAnsi="Times New Roman" w:cs="Times New Roman"/>
+          <w:color w:val="212121"/>
+          <w:sz w:val="22"/>
+          <w:szCs w:val="22"/>
+          <w:lang w:val="en-US" w:eastAsia="en-GB"/>
+        </w:rPr>
+        <w:t>is</w:t>
+      </w:r>
+      <w:r>
+        <w:rPr>
+          <w:rFonts w:ascii="Times New Roman" w:eastAsia="Times New Roman" w:hAnsi="Times New Roman" w:cs="Times New Roman"/>
+          <w:color w:val="212121"/>
+          <w:sz w:val="22"/>
+          <w:szCs w:val="22"/>
+          <w:lang w:eastAsia="en-GB"/>
+        </w:rPr>
+        <w:t xml:space="preserve"> that to find the most optimum location or neighborhood to set up a new Indian Restaurant in Toronto. Is it possible to predict the success of a new restaurant even before establishing it? Who would benefit from this Project?</w:t>
       </w:r>
     </w:p>
     <w:p>
